--- a/deliverable5/Sprint.docx
+++ b/deliverable5/Sprint.docx
@@ -560,8 +560,13 @@
               <w:jc w:val="both"/>
               <w:cnfStyle w:val="000000100000" w:firstRow="0" w:lastRow="0" w:firstColumn="0" w:lastColumn="0" w:oddVBand="0" w:evenVBand="0" w:oddHBand="1" w:evenHBand="0" w:firstRowFirstColumn="0" w:firstRowLastColumn="0" w:lastRowFirstColumn="0" w:lastRowLastColumn="0"/>
             </w:pPr>
-            <w:r>
-              <w:t>A(1)</w:t>
+            <w:proofErr w:type="gramStart"/>
+            <w:r>
+              <w:t>A(</w:t>
+            </w:r>
+            <w:proofErr w:type="gramEnd"/>
+            <w:r>
+              <w:t>1)</w:t>
             </w:r>
           </w:p>
         </w:tc>
@@ -637,8 +642,16 @@
               <w:jc w:val="both"/>
               <w:cnfStyle w:val="000000000000" w:firstRow="0" w:lastRow="0" w:firstColumn="0" w:lastColumn="0" w:oddVBand="0" w:evenVBand="0" w:oddHBand="0" w:evenHBand="0" w:firstRowFirstColumn="0" w:firstRowLastColumn="0" w:lastRowFirstColumn="0" w:lastRowLastColumn="0"/>
             </w:pPr>
-            <w:r>
-              <w:t>A(1)</w:t>
+            <w:proofErr w:type="gramStart"/>
+            <w:r>
+              <w:t>A(</w:t>
+            </w:r>
+            <w:proofErr w:type="gramEnd"/>
+            <w:r>
+              <w:t>4</w:t>
+            </w:r>
+            <w:r>
+              <w:t>)</w:t>
             </w:r>
           </w:p>
         </w:tc>
@@ -651,11 +664,13 @@
               <w:jc w:val="both"/>
               <w:cnfStyle w:val="000000000000" w:firstRow="0" w:lastRow="0" w:firstColumn="0" w:lastColumn="0" w:oddVBand="0" w:evenVBand="0" w:oddHBand="0" w:evenHBand="0" w:firstRowFirstColumn="0" w:firstRowLastColumn="0" w:lastRowFirstColumn="0" w:lastRowLastColumn="0"/>
             </w:pPr>
+            <w:proofErr w:type="gramStart"/>
             <w:r>
               <w:t>A(</w:t>
             </w:r>
-            <w:r>
-              <w:t>1</w:t>
+            <w:proofErr w:type="gramEnd"/>
+            <w:r>
+              <w:t>3</w:t>
             </w:r>
             <w:r>
               <w:t>)</w:t>
@@ -701,8 +716,13 @@
               <w:jc w:val="both"/>
               <w:cnfStyle w:val="000000100000" w:firstRow="0" w:lastRow="0" w:firstColumn="0" w:lastColumn="0" w:oddVBand="0" w:evenVBand="0" w:oddHBand="1" w:evenHBand="0" w:firstRowFirstColumn="0" w:firstRowLastColumn="0" w:lastRowFirstColumn="0" w:lastRowLastColumn="0"/>
             </w:pPr>
-            <w:r>
-              <w:t>A(1)</w:t>
+            <w:proofErr w:type="gramStart"/>
+            <w:r>
+              <w:t>A(</w:t>
+            </w:r>
+            <w:proofErr w:type="gramEnd"/>
+            <w:r>
+              <w:t>1)</w:t>
             </w:r>
           </w:p>
         </w:tc>
@@ -715,8 +735,16 @@
               <w:jc w:val="both"/>
               <w:cnfStyle w:val="000000100000" w:firstRow="0" w:lastRow="0" w:firstColumn="0" w:lastColumn="0" w:oddVBand="0" w:evenVBand="0" w:oddHBand="1" w:evenHBand="0" w:firstRowFirstColumn="0" w:firstRowLastColumn="0" w:lastRowFirstColumn="0" w:lastRowLastColumn="0"/>
             </w:pPr>
-            <w:r>
-              <w:t>A(1)</w:t>
+            <w:proofErr w:type="gramStart"/>
+            <w:r>
+              <w:t>A(</w:t>
+            </w:r>
+            <w:proofErr w:type="gramEnd"/>
+            <w:r>
+              <w:t>6</w:t>
+            </w:r>
+            <w:r>
+              <w:t>)</w:t>
             </w:r>
           </w:p>
         </w:tc>
@@ -729,8 +757,16 @@
               <w:jc w:val="both"/>
               <w:cnfStyle w:val="000000100000" w:firstRow="0" w:lastRow="0" w:firstColumn="0" w:lastColumn="0" w:oddVBand="0" w:evenVBand="0" w:oddHBand="1" w:evenHBand="0" w:firstRowFirstColumn="0" w:firstRowLastColumn="0" w:lastRowFirstColumn="0" w:lastRowLastColumn="0"/>
             </w:pPr>
-            <w:r>
-              <w:t>A(1)</w:t>
+            <w:proofErr w:type="gramStart"/>
+            <w:r>
+              <w:t>A(</w:t>
+            </w:r>
+            <w:proofErr w:type="gramEnd"/>
+            <w:r>
+              <w:t>2</w:t>
+            </w:r>
+            <w:r>
+              <w:t>)</w:t>
             </w:r>
           </w:p>
         </w:tc>
@@ -817,8 +853,13 @@
               <w:jc w:val="both"/>
               <w:cnfStyle w:val="000000000000" w:firstRow="0" w:lastRow="0" w:firstColumn="0" w:lastColumn="0" w:oddVBand="0" w:evenVBand="0" w:oddHBand="0" w:evenHBand="0" w:firstRowFirstColumn="0" w:firstRowLastColumn="0" w:lastRowFirstColumn="0" w:lastRowLastColumn="0"/>
             </w:pPr>
-            <w:r>
-              <w:t>KM(1)</w:t>
+            <w:proofErr w:type="gramStart"/>
+            <w:r>
+              <w:t>KM(</w:t>
+            </w:r>
+            <w:proofErr w:type="gramEnd"/>
+            <w:r>
+              <w:t>1)</w:t>
             </w:r>
           </w:p>
         </w:tc>
@@ -831,8 +872,13 @@
               <w:jc w:val="both"/>
               <w:cnfStyle w:val="000000000000" w:firstRow="0" w:lastRow="0" w:firstColumn="0" w:lastColumn="0" w:oddVBand="0" w:evenVBand="0" w:oddHBand="0" w:evenHBand="0" w:firstRowFirstColumn="0" w:firstRowLastColumn="0" w:lastRowFirstColumn="0" w:lastRowLastColumn="0"/>
             </w:pPr>
-            <w:r>
-              <w:t>KM(1)</w:t>
+            <w:proofErr w:type="gramStart"/>
+            <w:r>
+              <w:t>KM(</w:t>
+            </w:r>
+            <w:proofErr w:type="gramEnd"/>
+            <w:r>
+              <w:t>1)</w:t>
             </w:r>
           </w:p>
         </w:tc>
@@ -867,8 +913,13 @@
               <w:jc w:val="both"/>
               <w:cnfStyle w:val="000000000000" w:firstRow="0" w:lastRow="0" w:firstColumn="0" w:lastColumn="0" w:oddVBand="0" w:evenVBand="0" w:oddHBand="0" w:evenHBand="0" w:firstRowFirstColumn="0" w:firstRowLastColumn="0" w:lastRowFirstColumn="0" w:lastRowLastColumn="0"/>
             </w:pPr>
-            <w:r>
-              <w:t>KM(1)</w:t>
+            <w:proofErr w:type="gramStart"/>
+            <w:r>
+              <w:t>KM(</w:t>
+            </w:r>
+            <w:proofErr w:type="gramEnd"/>
+            <w:r>
+              <w:t>1)</w:t>
             </w:r>
           </w:p>
         </w:tc>
@@ -951,9 +1002,11 @@
               <w:jc w:val="both"/>
               <w:cnfStyle w:val="000000100000" w:firstRow="0" w:lastRow="0" w:firstColumn="0" w:lastColumn="0" w:oddVBand="0" w:evenVBand="0" w:oddHBand="1" w:evenHBand="0" w:firstRowFirstColumn="0" w:firstRowLastColumn="0" w:lastRowFirstColumn="0" w:lastRowLastColumn="0"/>
             </w:pPr>
+            <w:proofErr w:type="gramStart"/>
             <w:r>
               <w:t>KM(</w:t>
             </w:r>
+            <w:proofErr w:type="gramEnd"/>
             <w:r>
               <w:t>2</w:t>
             </w:r>
@@ -971,9 +1024,11 @@
               <w:jc w:val="both"/>
               <w:cnfStyle w:val="000000100000" w:firstRow="0" w:lastRow="0" w:firstColumn="0" w:lastColumn="0" w:oddVBand="0" w:evenVBand="0" w:oddHBand="1" w:evenHBand="0" w:firstRowFirstColumn="0" w:firstRowLastColumn="0" w:lastRowFirstColumn="0" w:lastRowLastColumn="0"/>
             </w:pPr>
+            <w:proofErr w:type="gramStart"/>
             <w:r>
               <w:t>KM(</w:t>
             </w:r>
+            <w:proofErr w:type="gramEnd"/>
             <w:r>
               <w:t>2</w:t>
             </w:r>
@@ -1029,8 +1084,13 @@
               <w:jc w:val="both"/>
               <w:cnfStyle w:val="000000000000" w:firstRow="0" w:lastRow="0" w:firstColumn="0" w:lastColumn="0" w:oddVBand="0" w:evenVBand="0" w:oddHBand="0" w:evenHBand="0" w:firstRowFirstColumn="0" w:firstRowLastColumn="0" w:lastRowFirstColumn="0" w:lastRowLastColumn="0"/>
             </w:pPr>
-            <w:r>
-              <w:t>KL(1)</w:t>
+            <w:proofErr w:type="gramStart"/>
+            <w:r>
+              <w:t>KL(</w:t>
+            </w:r>
+            <w:proofErr w:type="gramEnd"/>
+            <w:r>
+              <w:t>1)</w:t>
             </w:r>
           </w:p>
         </w:tc>
@@ -1043,8 +1103,13 @@
               <w:jc w:val="both"/>
               <w:cnfStyle w:val="000000000000" w:firstRow="0" w:lastRow="0" w:firstColumn="0" w:lastColumn="0" w:oddVBand="0" w:evenVBand="0" w:oddHBand="0" w:evenHBand="0" w:firstRowFirstColumn="0" w:firstRowLastColumn="0" w:lastRowFirstColumn="0" w:lastRowLastColumn="0"/>
             </w:pPr>
-            <w:r>
-              <w:t>KL(1)</w:t>
+            <w:proofErr w:type="gramStart"/>
+            <w:r>
+              <w:t>KL(</w:t>
+            </w:r>
+            <w:proofErr w:type="gramEnd"/>
+            <w:r>
+              <w:t>1)</w:t>
             </w:r>
           </w:p>
         </w:tc>
@@ -1130,8 +1195,13 @@
               <w:jc w:val="both"/>
               <w:cnfStyle w:val="000000100000" w:firstRow="0" w:lastRow="0" w:firstColumn="0" w:lastColumn="0" w:oddVBand="0" w:evenVBand="0" w:oddHBand="1" w:evenHBand="0" w:firstRowFirstColumn="0" w:firstRowLastColumn="0" w:lastRowFirstColumn="0" w:lastRowLastColumn="0"/>
             </w:pPr>
-            <w:r>
-              <w:t>D(1)</w:t>
+            <w:proofErr w:type="gramStart"/>
+            <w:r>
+              <w:t>D(</w:t>
+            </w:r>
+            <w:proofErr w:type="gramEnd"/>
+            <w:r>
+              <w:t>1)</w:t>
             </w:r>
           </w:p>
         </w:tc>
@@ -1144,8 +1214,13 @@
               <w:jc w:val="both"/>
               <w:cnfStyle w:val="000000100000" w:firstRow="0" w:lastRow="0" w:firstColumn="0" w:lastColumn="0" w:oddVBand="0" w:evenVBand="0" w:oddHBand="1" w:evenHBand="0" w:firstRowFirstColumn="0" w:firstRowLastColumn="0" w:lastRowFirstColumn="0" w:lastRowLastColumn="0"/>
             </w:pPr>
-            <w:r>
-              <w:t>KL(1)</w:t>
+            <w:proofErr w:type="gramStart"/>
+            <w:r>
+              <w:t>KL(</w:t>
+            </w:r>
+            <w:proofErr w:type="gramEnd"/>
+            <w:r>
+              <w:t>1)</w:t>
             </w:r>
             <w:r>
               <w:t xml:space="preserve"> + D(1)</w:t>
@@ -1161,8 +1236,13 @@
               <w:jc w:val="both"/>
               <w:cnfStyle w:val="000000100000" w:firstRow="0" w:lastRow="0" w:firstColumn="0" w:lastColumn="0" w:oddVBand="0" w:evenVBand="0" w:oddHBand="1" w:evenHBand="0" w:firstRowFirstColumn="0" w:firstRowLastColumn="0" w:lastRowFirstColumn="0" w:lastRowLastColumn="0"/>
             </w:pPr>
-            <w:r>
-              <w:t>KL(1)</w:t>
+            <w:proofErr w:type="gramStart"/>
+            <w:r>
+              <w:t>KL(</w:t>
+            </w:r>
+            <w:proofErr w:type="gramEnd"/>
+            <w:r>
+              <w:t>1)</w:t>
             </w:r>
             <w:r>
               <w:t xml:space="preserve"> + D(1)</w:t>
@@ -1178,9 +1258,11 @@
               <w:jc w:val="both"/>
               <w:cnfStyle w:val="000000100000" w:firstRow="0" w:lastRow="0" w:firstColumn="0" w:lastColumn="0" w:oddVBand="0" w:evenVBand="0" w:oddHBand="1" w:evenHBand="0" w:firstRowFirstColumn="0" w:firstRowLastColumn="0" w:lastRowFirstColumn="0" w:lastRowLastColumn="0"/>
             </w:pPr>
+            <w:proofErr w:type="gramStart"/>
             <w:r>
               <w:t>KL(</w:t>
             </w:r>
+            <w:proofErr w:type="gramEnd"/>
             <w:r>
               <w:t>1</w:t>
             </w:r>
@@ -1218,12 +1300,7 @@
               <w:cnfStyle w:val="000000000000" w:firstRow="0" w:lastRow="0" w:firstColumn="0" w:lastColumn="0" w:oddVBand="0" w:evenVBand="0" w:oddHBand="0" w:evenHBand="0" w:firstRowFirstColumn="0" w:firstRowLastColumn="0" w:lastRowFirstColumn="0" w:lastRowLastColumn="0"/>
             </w:pPr>
             <w:r>
-              <w:t>Accommodate new user story’s functionality into existi</w:t>
-            </w:r>
-            <w:bookmarkStart w:id="0" w:name="_GoBack"/>
-            <w:bookmarkEnd w:id="0"/>
-            <w:r>
-              <w:t>ng user story</w:t>
+              <w:t>Accommodate new user story’s functionality into existing user story</w:t>
             </w:r>
           </w:p>
         </w:tc>
@@ -1236,8 +1313,13 @@
               <w:jc w:val="both"/>
               <w:cnfStyle w:val="000000000000" w:firstRow="0" w:lastRow="0" w:firstColumn="0" w:lastColumn="0" w:oddVBand="0" w:evenVBand="0" w:oddHBand="0" w:evenHBand="0" w:firstRowFirstColumn="0" w:firstRowLastColumn="0" w:lastRowFirstColumn="0" w:lastRowLastColumn="0"/>
             </w:pPr>
-            <w:r>
-              <w:t>H(1) + D(1)</w:t>
+            <w:proofErr w:type="gramStart"/>
+            <w:r>
+              <w:t>H(</w:t>
+            </w:r>
+            <w:proofErr w:type="gramEnd"/>
+            <w:r>
+              <w:t>1) + D(1)</w:t>
             </w:r>
           </w:p>
         </w:tc>
@@ -1250,8 +1332,13 @@
               <w:jc w:val="both"/>
               <w:cnfStyle w:val="000000000000" w:firstRow="0" w:lastRow="0" w:firstColumn="0" w:lastColumn="0" w:oddVBand="0" w:evenVBand="0" w:oddHBand="0" w:evenHBand="0" w:firstRowFirstColumn="0" w:firstRowLastColumn="0" w:lastRowFirstColumn="0" w:lastRowLastColumn="0"/>
             </w:pPr>
-            <w:r>
-              <w:t>H(1)</w:t>
+            <w:proofErr w:type="gramStart"/>
+            <w:r>
+              <w:t>H(</w:t>
+            </w:r>
+            <w:proofErr w:type="gramEnd"/>
+            <w:r>
+              <w:t>1)</w:t>
             </w:r>
           </w:p>
         </w:tc>
@@ -1264,8 +1351,13 @@
               <w:jc w:val="both"/>
               <w:cnfStyle w:val="000000000000" w:firstRow="0" w:lastRow="0" w:firstColumn="0" w:lastColumn="0" w:oddVBand="0" w:evenVBand="0" w:oddHBand="0" w:evenHBand="0" w:firstRowFirstColumn="0" w:firstRowLastColumn="0" w:lastRowFirstColumn="0" w:lastRowLastColumn="0"/>
             </w:pPr>
-            <w:r>
-              <w:t>H(1)</w:t>
+            <w:proofErr w:type="gramStart"/>
+            <w:r>
+              <w:t>H(</w:t>
+            </w:r>
+            <w:proofErr w:type="gramEnd"/>
+            <w:r>
+              <w:t>1)</w:t>
             </w:r>
           </w:p>
         </w:tc>
@@ -1278,8 +1370,13 @@
               <w:jc w:val="both"/>
               <w:cnfStyle w:val="000000000000" w:firstRow="0" w:lastRow="0" w:firstColumn="0" w:lastColumn="0" w:oddVBand="0" w:evenVBand="0" w:oddHBand="0" w:evenHBand="0" w:firstRowFirstColumn="0" w:firstRowLastColumn="0" w:lastRowFirstColumn="0" w:lastRowLastColumn="0"/>
             </w:pPr>
-            <w:r>
-              <w:t>H(1)</w:t>
+            <w:proofErr w:type="gramStart"/>
+            <w:r>
+              <w:t>H(</w:t>
+            </w:r>
+            <w:proofErr w:type="gramEnd"/>
+            <w:r>
+              <w:t>1)</w:t>
             </w:r>
           </w:p>
         </w:tc>
@@ -1292,9 +1389,11 @@
               <w:jc w:val="both"/>
               <w:cnfStyle w:val="000000000000" w:firstRow="0" w:lastRow="0" w:firstColumn="0" w:lastColumn="0" w:oddVBand="0" w:evenVBand="0" w:oddHBand="0" w:evenHBand="0" w:firstRowFirstColumn="0" w:firstRowLastColumn="0" w:lastRowFirstColumn="0" w:lastRowLastColumn="0"/>
             </w:pPr>
+            <w:proofErr w:type="gramStart"/>
             <w:r>
               <w:t>H(</w:t>
             </w:r>
+            <w:proofErr w:type="gramEnd"/>
             <w:r>
               <w:t>1</w:t>
             </w:r>
@@ -1594,13 +1693,13 @@
         <w:tblLook w:val="04A0" w:firstRow="1" w:lastRow="0" w:firstColumn="1" w:lastColumn="0" w:noHBand="0" w:noVBand="1"/>
       </w:tblPr>
       <w:tblGrid>
-        <w:gridCol w:w="3145"/>
-        <w:gridCol w:w="2938"/>
-        <w:gridCol w:w="764"/>
-        <w:gridCol w:w="807"/>
-        <w:gridCol w:w="807"/>
-        <w:gridCol w:w="850"/>
-        <w:gridCol w:w="764"/>
+        <w:gridCol w:w="3089"/>
+        <w:gridCol w:w="2756"/>
+        <w:gridCol w:w="896"/>
+        <w:gridCol w:w="806"/>
+        <w:gridCol w:w="806"/>
+        <w:gridCol w:w="847"/>
+        <w:gridCol w:w="875"/>
       </w:tblGrid>
       <w:tr>
         <w:trPr>
@@ -1609,7 +1708,7 @@
         <w:tc>
           <w:tcPr>
             <w:cnfStyle w:val="001000000000" w:firstRow="0" w:lastRow="0" w:firstColumn="1" w:lastColumn="0" w:oddVBand="0" w:evenVBand="0" w:oddHBand="0" w:evenHBand="0" w:firstRowFirstColumn="0" w:firstRowLastColumn="0" w:lastRowFirstColumn="0" w:lastRowLastColumn="0"/>
-            <w:tcW w:w="3145" w:type="dxa"/>
+            <w:tcW w:w="3089" w:type="dxa"/>
           </w:tcPr>
           <w:p>
             <w:pPr>
@@ -1622,7 +1721,7 @@
         </w:tc>
         <w:tc>
           <w:tcPr>
-            <w:tcW w:w="2938" w:type="dxa"/>
+            <w:tcW w:w="2756" w:type="dxa"/>
           </w:tcPr>
           <w:p>
             <w:pPr>
@@ -1636,7 +1735,7 @@
         </w:tc>
         <w:tc>
           <w:tcPr>
-            <w:tcW w:w="764" w:type="dxa"/>
+            <w:tcW w:w="896" w:type="dxa"/>
           </w:tcPr>
           <w:p>
             <w:pPr>
@@ -1650,7 +1749,7 @@
         </w:tc>
         <w:tc>
           <w:tcPr>
-            <w:tcW w:w="807" w:type="dxa"/>
+            <w:tcW w:w="806" w:type="dxa"/>
           </w:tcPr>
           <w:p>
             <w:pPr>
@@ -1664,7 +1763,7 @@
         </w:tc>
         <w:tc>
           <w:tcPr>
-            <w:tcW w:w="807" w:type="dxa"/>
+            <w:tcW w:w="806" w:type="dxa"/>
           </w:tcPr>
           <w:p>
             <w:pPr>
@@ -1678,7 +1777,7 @@
         </w:tc>
         <w:tc>
           <w:tcPr>
-            <w:tcW w:w="850" w:type="dxa"/>
+            <w:tcW w:w="847" w:type="dxa"/>
           </w:tcPr>
           <w:p>
             <w:pPr>
@@ -1692,7 +1791,7 @@
         </w:tc>
         <w:tc>
           <w:tcPr>
-            <w:tcW w:w="764" w:type="dxa"/>
+            <w:tcW w:w="875" w:type="dxa"/>
           </w:tcPr>
           <w:p>
             <w:pPr>
@@ -1712,7 +1811,7 @@
         <w:tc>
           <w:tcPr>
             <w:cnfStyle w:val="001000000000" w:firstRow="0" w:lastRow="0" w:firstColumn="1" w:lastColumn="0" w:oddVBand="0" w:evenVBand="0" w:oddHBand="0" w:evenHBand="0" w:firstRowFirstColumn="0" w:firstRowLastColumn="0" w:lastRowFirstColumn="0" w:lastRowLastColumn="0"/>
-            <w:tcW w:w="3145" w:type="dxa"/>
+            <w:tcW w:w="3089" w:type="dxa"/>
             <w:vMerge w:val="restart"/>
           </w:tcPr>
           <w:p>
@@ -1726,7 +1825,7 @@
         </w:tc>
         <w:tc>
           <w:tcPr>
-            <w:tcW w:w="2938" w:type="dxa"/>
+            <w:tcW w:w="2756" w:type="dxa"/>
           </w:tcPr>
           <w:p>
             <w:pPr>
@@ -1739,21 +1838,29 @@
         </w:tc>
         <w:tc>
           <w:tcPr>
-            <w:tcW w:w="764" w:type="dxa"/>
+            <w:tcW w:w="896" w:type="dxa"/>
           </w:tcPr>
           <w:p>
             <w:pPr>
               <w:jc w:val="both"/>
               <w:cnfStyle w:val="000000100000" w:firstRow="0" w:lastRow="0" w:firstColumn="0" w:lastColumn="0" w:oddVBand="0" w:evenVBand="0" w:oddHBand="1" w:evenHBand="0" w:firstRowFirstColumn="0" w:firstRowLastColumn="0" w:lastRowFirstColumn="0" w:lastRowLastColumn="0"/>
             </w:pPr>
-            <w:r>
-              <w:t>A(1)</w:t>
-            </w:r>
-          </w:p>
-        </w:tc>
-        <w:tc>
-          <w:tcPr>
-            <w:tcW w:w="807" w:type="dxa"/>
+            <w:proofErr w:type="gramStart"/>
+            <w:r>
+              <w:t>A(</w:t>
+            </w:r>
+            <w:proofErr w:type="gramEnd"/>
+            <w:r>
+              <w:t>4</w:t>
+            </w:r>
+            <w:r>
+              <w:t>)</w:t>
+            </w:r>
+          </w:p>
+        </w:tc>
+        <w:tc>
+          <w:tcPr>
+            <w:tcW w:w="806" w:type="dxa"/>
           </w:tcPr>
           <w:p>
             <w:pPr>
@@ -1764,21 +1871,29 @@
         </w:tc>
         <w:tc>
           <w:tcPr>
-            <w:tcW w:w="807" w:type="dxa"/>
+            <w:tcW w:w="806" w:type="dxa"/>
           </w:tcPr>
           <w:p>
             <w:pPr>
               <w:jc w:val="both"/>
               <w:cnfStyle w:val="000000100000" w:firstRow="0" w:lastRow="0" w:firstColumn="0" w:lastColumn="0" w:oddVBand="0" w:evenVBand="0" w:oddHBand="1" w:evenHBand="0" w:firstRowFirstColumn="0" w:firstRowLastColumn="0" w:lastRowFirstColumn="0" w:lastRowLastColumn="0"/>
             </w:pPr>
-            <w:r>
-              <w:t>A(1)</w:t>
-            </w:r>
-          </w:p>
-        </w:tc>
-        <w:tc>
-          <w:tcPr>
-            <w:tcW w:w="850" w:type="dxa"/>
+            <w:proofErr w:type="gramStart"/>
+            <w:r>
+              <w:t>A(</w:t>
+            </w:r>
+            <w:proofErr w:type="gramEnd"/>
+            <w:r>
+              <w:t>4</w:t>
+            </w:r>
+            <w:r>
+              <w:t>)</w:t>
+            </w:r>
+          </w:p>
+        </w:tc>
+        <w:tc>
+          <w:tcPr>
+            <w:tcW w:w="847" w:type="dxa"/>
           </w:tcPr>
           <w:p>
             <w:pPr>
@@ -1789,7 +1904,7 @@
         </w:tc>
         <w:tc>
           <w:tcPr>
-            <w:tcW w:w="764" w:type="dxa"/>
+            <w:tcW w:w="875" w:type="dxa"/>
           </w:tcPr>
           <w:p>
             <w:pPr>
@@ -1803,7 +1918,7 @@
         <w:tc>
           <w:tcPr>
             <w:cnfStyle w:val="001000000000" w:firstRow="0" w:lastRow="0" w:firstColumn="1" w:lastColumn="0" w:oddVBand="0" w:evenVBand="0" w:oddHBand="0" w:evenHBand="0" w:firstRowFirstColumn="0" w:firstRowLastColumn="0" w:lastRowFirstColumn="0" w:lastRowLastColumn="0"/>
-            <w:tcW w:w="3145" w:type="dxa"/>
+            <w:tcW w:w="3089" w:type="dxa"/>
             <w:vMerge/>
           </w:tcPr>
           <w:p>
@@ -1814,7 +1929,7 @@
         </w:tc>
         <w:tc>
           <w:tcPr>
-            <w:tcW w:w="2938" w:type="dxa"/>
+            <w:tcW w:w="2756" w:type="dxa"/>
           </w:tcPr>
           <w:p>
             <w:pPr>
@@ -1830,7 +1945,7 @@
         </w:tc>
         <w:tc>
           <w:tcPr>
-            <w:tcW w:w="764" w:type="dxa"/>
+            <w:tcW w:w="896" w:type="dxa"/>
           </w:tcPr>
           <w:p>
             <w:pPr>
@@ -1841,21 +1956,32 @@
         </w:tc>
         <w:tc>
           <w:tcPr>
-            <w:tcW w:w="807" w:type="dxa"/>
+            <w:tcW w:w="806" w:type="dxa"/>
           </w:tcPr>
           <w:p>
             <w:pPr>
               <w:jc w:val="both"/>
               <w:cnfStyle w:val="000000000000" w:firstRow="0" w:lastRow="0" w:firstColumn="0" w:lastColumn="0" w:oddVBand="0" w:evenVBand="0" w:oddHBand="0" w:evenHBand="0" w:firstRowFirstColumn="0" w:firstRowLastColumn="0" w:lastRowFirstColumn="0" w:lastRowLastColumn="0"/>
             </w:pPr>
-            <w:r>
-              <w:t>A(1)</w:t>
-            </w:r>
-          </w:p>
-        </w:tc>
-        <w:tc>
-          <w:tcPr>
-            <w:tcW w:w="807" w:type="dxa"/>
+            <w:proofErr w:type="gramStart"/>
+            <w:r>
+              <w:t>A</w:t>
+            </w:r>
+            <w:r>
+              <w:t>(</w:t>
+            </w:r>
+            <w:proofErr w:type="gramEnd"/>
+            <w:r>
+              <w:t>8</w:t>
+            </w:r>
+            <w:r>
+              <w:t>)</w:t>
+            </w:r>
+          </w:p>
+        </w:tc>
+        <w:tc>
+          <w:tcPr>
+            <w:tcW w:w="806" w:type="dxa"/>
           </w:tcPr>
           <w:p>
             <w:pPr>
@@ -1866,29 +1992,45 @@
         </w:tc>
         <w:tc>
           <w:tcPr>
-            <w:tcW w:w="850" w:type="dxa"/>
+            <w:tcW w:w="847" w:type="dxa"/>
           </w:tcPr>
           <w:p>
             <w:pPr>
               <w:jc w:val="both"/>
               <w:cnfStyle w:val="000000000000" w:firstRow="0" w:lastRow="0" w:firstColumn="0" w:lastColumn="0" w:oddVBand="0" w:evenVBand="0" w:oddHBand="0" w:evenHBand="0" w:firstRowFirstColumn="0" w:firstRowLastColumn="0" w:lastRowFirstColumn="0" w:lastRowLastColumn="0"/>
             </w:pPr>
-            <w:r>
-              <w:t>A(1)</w:t>
-            </w:r>
-          </w:p>
-        </w:tc>
-        <w:tc>
-          <w:tcPr>
-            <w:tcW w:w="764" w:type="dxa"/>
+            <w:proofErr w:type="gramStart"/>
+            <w:r>
+              <w:t>A(</w:t>
+            </w:r>
+            <w:proofErr w:type="gramEnd"/>
+            <w:r>
+              <w:t>7</w:t>
+            </w:r>
+            <w:r>
+              <w:t>)</w:t>
+            </w:r>
+          </w:p>
+        </w:tc>
+        <w:tc>
+          <w:tcPr>
+            <w:tcW w:w="875" w:type="dxa"/>
           </w:tcPr>
           <w:p>
             <w:pPr>
               <w:jc w:val="both"/>
               <w:cnfStyle w:val="000000000000" w:firstRow="0" w:lastRow="0" w:firstColumn="0" w:lastColumn="0" w:oddVBand="0" w:evenVBand="0" w:oddHBand="0" w:evenHBand="0" w:firstRowFirstColumn="0" w:firstRowLastColumn="0" w:lastRowFirstColumn="0" w:lastRowLastColumn="0"/>
             </w:pPr>
-            <w:r>
-              <w:t>A(1)</w:t>
+            <w:proofErr w:type="gramStart"/>
+            <w:r>
+              <w:t>A(</w:t>
+            </w:r>
+            <w:proofErr w:type="gramEnd"/>
+            <w:r>
+              <w:t>4</w:t>
+            </w:r>
+            <w:r>
+              <w:t>)</w:t>
             </w:r>
           </w:p>
         </w:tc>
@@ -1900,7 +2042,7 @@
         <w:tc>
           <w:tcPr>
             <w:cnfStyle w:val="001000000000" w:firstRow="0" w:lastRow="0" w:firstColumn="1" w:lastColumn="0" w:oddVBand="0" w:evenVBand="0" w:oddHBand="0" w:evenHBand="0" w:firstRowFirstColumn="0" w:firstRowLastColumn="0" w:lastRowFirstColumn="0" w:lastRowLastColumn="0"/>
-            <w:tcW w:w="3145" w:type="dxa"/>
+            <w:tcW w:w="3089" w:type="dxa"/>
             <w:vMerge w:val="restart"/>
           </w:tcPr>
           <w:p>
@@ -1916,7 +2058,7 @@
         </w:tc>
         <w:tc>
           <w:tcPr>
-            <w:tcW w:w="2938" w:type="dxa"/>
+            <w:tcW w:w="2756" w:type="dxa"/>
           </w:tcPr>
           <w:p>
             <w:pPr>
@@ -1929,7 +2071,7 @@
         </w:tc>
         <w:tc>
           <w:tcPr>
-            <w:tcW w:w="764" w:type="dxa"/>
+            <w:tcW w:w="896" w:type="dxa"/>
           </w:tcPr>
           <w:p>
             <w:pPr>
@@ -1940,7 +2082,7 @@
         </w:tc>
         <w:tc>
           <w:tcPr>
-            <w:tcW w:w="807" w:type="dxa"/>
+            <w:tcW w:w="806" w:type="dxa"/>
           </w:tcPr>
           <w:p>
             <w:pPr>
@@ -1951,46 +2093,64 @@
         </w:tc>
         <w:tc>
           <w:tcPr>
-            <w:tcW w:w="807" w:type="dxa"/>
+            <w:tcW w:w="806" w:type="dxa"/>
           </w:tcPr>
           <w:p>
             <w:pPr>
               <w:jc w:val="both"/>
               <w:cnfStyle w:val="000000100000" w:firstRow="0" w:lastRow="0" w:firstColumn="0" w:lastColumn="0" w:oddVBand="0" w:evenVBand="0" w:oddHBand="1" w:evenHBand="0" w:firstRowFirstColumn="0" w:firstRowLastColumn="0" w:lastRowFirstColumn="0" w:lastRowLastColumn="0"/>
             </w:pPr>
-            <w:r>
-              <w:t>KM(1)</w:t>
-            </w:r>
-          </w:p>
-        </w:tc>
-        <w:tc>
-          <w:tcPr>
-            <w:tcW w:w="850" w:type="dxa"/>
+            <w:proofErr w:type="gramStart"/>
+            <w:r>
+              <w:t>KM(</w:t>
+            </w:r>
+            <w:proofErr w:type="gramEnd"/>
+            <w:r>
+              <w:t>9</w:t>
+            </w:r>
+            <w:r>
+              <w:t>)</w:t>
+            </w:r>
+          </w:p>
+        </w:tc>
+        <w:tc>
+          <w:tcPr>
+            <w:tcW w:w="847" w:type="dxa"/>
           </w:tcPr>
           <w:p>
             <w:pPr>
               <w:jc w:val="both"/>
               <w:cnfStyle w:val="000000100000" w:firstRow="0" w:lastRow="0" w:firstColumn="0" w:lastColumn="0" w:oddVBand="0" w:evenVBand="0" w:oddHBand="1" w:evenHBand="0" w:firstRowFirstColumn="0" w:firstRowLastColumn="0" w:lastRowFirstColumn="0" w:lastRowLastColumn="0"/>
             </w:pPr>
-            <w:r>
-              <w:t>KM(1)</w:t>
-            </w:r>
-          </w:p>
-        </w:tc>
-        <w:tc>
-          <w:tcPr>
-            <w:tcW w:w="764" w:type="dxa"/>
+            <w:proofErr w:type="gramStart"/>
+            <w:r>
+              <w:t>KM(</w:t>
+            </w:r>
+            <w:proofErr w:type="gramEnd"/>
+            <w:r>
+              <w:t>6</w:t>
+            </w:r>
+            <w:r>
+              <w:t>)</w:t>
+            </w:r>
+          </w:p>
+        </w:tc>
+        <w:tc>
+          <w:tcPr>
+            <w:tcW w:w="875" w:type="dxa"/>
           </w:tcPr>
           <w:p>
             <w:pPr>
               <w:jc w:val="both"/>
               <w:cnfStyle w:val="000000100000" w:firstRow="0" w:lastRow="0" w:firstColumn="0" w:lastColumn="0" w:oddVBand="0" w:evenVBand="0" w:oddHBand="1" w:evenHBand="0" w:firstRowFirstColumn="0" w:firstRowLastColumn="0" w:lastRowFirstColumn="0" w:lastRowLastColumn="0"/>
             </w:pPr>
+            <w:proofErr w:type="gramStart"/>
             <w:r>
               <w:t>KM(</w:t>
             </w:r>
-            <w:r>
-              <w:t>1</w:t>
+            <w:proofErr w:type="gramEnd"/>
+            <w:r>
+              <w:t>16</w:t>
             </w:r>
             <w:r>
               <w:t>)</w:t>
@@ -2002,7 +2162,7 @@
         <w:tc>
           <w:tcPr>
             <w:cnfStyle w:val="001000000000" w:firstRow="0" w:lastRow="0" w:firstColumn="1" w:lastColumn="0" w:oddVBand="0" w:evenVBand="0" w:oddHBand="0" w:evenHBand="0" w:firstRowFirstColumn="0" w:firstRowLastColumn="0" w:lastRowFirstColumn="0" w:lastRowLastColumn="0"/>
-            <w:tcW w:w="3145" w:type="dxa"/>
+            <w:tcW w:w="3089" w:type="dxa"/>
             <w:vMerge/>
           </w:tcPr>
           <w:p>
@@ -2013,7 +2173,7 @@
         </w:tc>
         <w:tc>
           <w:tcPr>
-            <w:tcW w:w="2938" w:type="dxa"/>
+            <w:tcW w:w="2756" w:type="dxa"/>
           </w:tcPr>
           <w:p>
             <w:pPr>
@@ -2032,18 +2192,20 @@
         </w:tc>
         <w:tc>
           <w:tcPr>
-            <w:tcW w:w="764" w:type="dxa"/>
+            <w:tcW w:w="896" w:type="dxa"/>
           </w:tcPr>
           <w:p>
             <w:pPr>
               <w:jc w:val="both"/>
               <w:cnfStyle w:val="000000000000" w:firstRow="0" w:lastRow="0" w:firstColumn="0" w:lastColumn="0" w:oddVBand="0" w:evenVBand="0" w:oddHBand="0" w:evenHBand="0" w:firstRowFirstColumn="0" w:firstRowLastColumn="0" w:lastRowFirstColumn="0" w:lastRowLastColumn="0"/>
             </w:pPr>
+            <w:proofErr w:type="gramStart"/>
             <w:r>
               <w:t>KM(</w:t>
             </w:r>
-            <w:r>
-              <w:t>1</w:t>
+            <w:proofErr w:type="gramEnd"/>
+            <w:r>
+              <w:t>7</w:t>
             </w:r>
             <w:r>
               <w:t>)</w:t>
@@ -2052,7 +2214,7 @@
         </w:tc>
         <w:tc>
           <w:tcPr>
-            <w:tcW w:w="807" w:type="dxa"/>
+            <w:tcW w:w="806" w:type="dxa"/>
           </w:tcPr>
           <w:p>
             <w:pPr>
@@ -2060,13 +2222,21 @@
               <w:cnfStyle w:val="000000000000" w:firstRow="0" w:lastRow="0" w:firstColumn="0" w:lastColumn="0" w:oddVBand="0" w:evenVBand="0" w:oddHBand="0" w:evenHBand="0" w:firstRowFirstColumn="0" w:firstRowLastColumn="0" w:lastRowFirstColumn="0" w:lastRowLastColumn="0"/>
             </w:pPr>
             <w:r>
-              <w:t>KM(1)</w:t>
-            </w:r>
-          </w:p>
-        </w:tc>
-        <w:tc>
-          <w:tcPr>
-            <w:tcW w:w="807" w:type="dxa"/>
+              <w:t>KM(</w:t>
+            </w:r>
+            <w:r>
+              <w:t>4</w:t>
+            </w:r>
+            <w:bookmarkStart w:id="0" w:name="_GoBack"/>
+            <w:bookmarkEnd w:id="0"/>
+            <w:r>
+              <w:t>)</w:t>
+            </w:r>
+          </w:p>
+        </w:tc>
+        <w:tc>
+          <w:tcPr>
+            <w:tcW w:w="806" w:type="dxa"/>
           </w:tcPr>
           <w:p>
             <w:pPr>
@@ -2077,7 +2247,7 @@
         </w:tc>
         <w:tc>
           <w:tcPr>
-            <w:tcW w:w="850" w:type="dxa"/>
+            <w:tcW w:w="847" w:type="dxa"/>
           </w:tcPr>
           <w:p>
             <w:pPr>
@@ -2088,7 +2258,7 @@
         </w:tc>
         <w:tc>
           <w:tcPr>
-            <w:tcW w:w="764" w:type="dxa"/>
+            <w:tcW w:w="875" w:type="dxa"/>
           </w:tcPr>
           <w:p>
             <w:pPr>
@@ -2105,7 +2275,7 @@
         <w:tc>
           <w:tcPr>
             <w:cnfStyle w:val="001000000000" w:firstRow="0" w:lastRow="0" w:firstColumn="1" w:lastColumn="0" w:oddVBand="0" w:evenVBand="0" w:oddHBand="0" w:evenHBand="0" w:firstRowFirstColumn="0" w:firstRowLastColumn="0" w:lastRowFirstColumn="0" w:lastRowLastColumn="0"/>
-            <w:tcW w:w="3145" w:type="dxa"/>
+            <w:tcW w:w="3089" w:type="dxa"/>
             <w:vMerge/>
           </w:tcPr>
           <w:p>
@@ -2116,7 +2286,7 @@
         </w:tc>
         <w:tc>
           <w:tcPr>
-            <w:tcW w:w="2938" w:type="dxa"/>
+            <w:tcW w:w="2756" w:type="dxa"/>
           </w:tcPr>
           <w:p>
             <w:pPr>
@@ -2129,7 +2299,7 @@
         </w:tc>
         <w:tc>
           <w:tcPr>
-            <w:tcW w:w="764" w:type="dxa"/>
+            <w:tcW w:w="896" w:type="dxa"/>
           </w:tcPr>
           <w:p>
             <w:pPr>
@@ -2140,21 +2310,29 @@
         </w:tc>
         <w:tc>
           <w:tcPr>
-            <w:tcW w:w="807" w:type="dxa"/>
+            <w:tcW w:w="806" w:type="dxa"/>
           </w:tcPr>
           <w:p>
             <w:pPr>
               <w:jc w:val="both"/>
               <w:cnfStyle w:val="000000100000" w:firstRow="0" w:lastRow="0" w:firstColumn="0" w:lastColumn="0" w:oddVBand="0" w:evenVBand="0" w:oddHBand="1" w:evenHBand="0" w:firstRowFirstColumn="0" w:firstRowLastColumn="0" w:lastRowFirstColumn="0" w:lastRowLastColumn="0"/>
             </w:pPr>
-            <w:r>
-              <w:t>KL(1)</w:t>
-            </w:r>
-          </w:p>
-        </w:tc>
-        <w:tc>
-          <w:tcPr>
-            <w:tcW w:w="807" w:type="dxa"/>
+            <w:proofErr w:type="gramStart"/>
+            <w:r>
+              <w:t>KL(</w:t>
+            </w:r>
+            <w:proofErr w:type="gramEnd"/>
+            <w:r>
+              <w:t>7</w:t>
+            </w:r>
+            <w:r>
+              <w:t>)</w:t>
+            </w:r>
+          </w:p>
+        </w:tc>
+        <w:tc>
+          <w:tcPr>
+            <w:tcW w:w="806" w:type="dxa"/>
           </w:tcPr>
           <w:p>
             <w:pPr>
@@ -2165,7 +2343,7 @@
         </w:tc>
         <w:tc>
           <w:tcPr>
-            <w:tcW w:w="850" w:type="dxa"/>
+            <w:tcW w:w="847" w:type="dxa"/>
           </w:tcPr>
           <w:p>
             <w:pPr>
@@ -2176,7 +2354,7 @@
         </w:tc>
         <w:tc>
           <w:tcPr>
-            <w:tcW w:w="764" w:type="dxa"/>
+            <w:tcW w:w="875" w:type="dxa"/>
           </w:tcPr>
           <w:p>
             <w:pPr>
@@ -2190,7 +2368,7 @@
         <w:tc>
           <w:tcPr>
             <w:cnfStyle w:val="001000000000" w:firstRow="0" w:lastRow="0" w:firstColumn="1" w:lastColumn="0" w:oddVBand="0" w:evenVBand="0" w:oddHBand="0" w:evenHBand="0" w:firstRowFirstColumn="0" w:firstRowLastColumn="0" w:lastRowFirstColumn="0" w:lastRowLastColumn="0"/>
-            <w:tcW w:w="3145" w:type="dxa"/>
+            <w:tcW w:w="3089" w:type="dxa"/>
             <w:vMerge w:val="restart"/>
           </w:tcPr>
           <w:p>
@@ -2201,7 +2379,7 @@
         </w:tc>
         <w:tc>
           <w:tcPr>
-            <w:tcW w:w="2938" w:type="dxa"/>
+            <w:tcW w:w="2756" w:type="dxa"/>
           </w:tcPr>
           <w:p>
             <w:pPr>
@@ -2214,21 +2392,32 @@
         </w:tc>
         <w:tc>
           <w:tcPr>
-            <w:tcW w:w="764" w:type="dxa"/>
+            <w:tcW w:w="896" w:type="dxa"/>
           </w:tcPr>
           <w:p>
             <w:pPr>
               <w:jc w:val="both"/>
               <w:cnfStyle w:val="000000000000" w:firstRow="0" w:lastRow="0" w:firstColumn="0" w:lastColumn="0" w:oddVBand="0" w:evenVBand="0" w:oddHBand="0" w:evenHBand="0" w:firstRowFirstColumn="0" w:firstRowLastColumn="0" w:lastRowFirstColumn="0" w:lastRowLastColumn="0"/>
             </w:pPr>
-            <w:r>
-              <w:t>KL(1)</w:t>
-            </w:r>
-          </w:p>
-        </w:tc>
-        <w:tc>
-          <w:tcPr>
-            <w:tcW w:w="807" w:type="dxa"/>
+            <w:proofErr w:type="gramStart"/>
+            <w:r>
+              <w:t>KL(</w:t>
+            </w:r>
+            <w:proofErr w:type="gramEnd"/>
+            <w:r>
+              <w:t>1</w:t>
+            </w:r>
+            <w:r>
+              <w:t>2</w:t>
+            </w:r>
+            <w:r>
+              <w:t>)</w:t>
+            </w:r>
+          </w:p>
+        </w:tc>
+        <w:tc>
+          <w:tcPr>
+            <w:tcW w:w="806" w:type="dxa"/>
           </w:tcPr>
           <w:p>
             <w:pPr>
@@ -2239,7 +2428,7 @@
         </w:tc>
         <w:tc>
           <w:tcPr>
-            <w:tcW w:w="807" w:type="dxa"/>
+            <w:tcW w:w="806" w:type="dxa"/>
           </w:tcPr>
           <w:p>
             <w:pPr>
@@ -2250,7 +2439,7 @@
         </w:tc>
         <w:tc>
           <w:tcPr>
-            <w:tcW w:w="850" w:type="dxa"/>
+            <w:tcW w:w="847" w:type="dxa"/>
           </w:tcPr>
           <w:p>
             <w:pPr>
@@ -2261,15 +2450,26 @@
         </w:tc>
         <w:tc>
           <w:tcPr>
-            <w:tcW w:w="764" w:type="dxa"/>
+            <w:tcW w:w="875" w:type="dxa"/>
           </w:tcPr>
           <w:p>
             <w:pPr>
               <w:jc w:val="both"/>
               <w:cnfStyle w:val="000000000000" w:firstRow="0" w:lastRow="0" w:firstColumn="0" w:lastColumn="0" w:oddVBand="0" w:evenVBand="0" w:oddHBand="0" w:evenHBand="0" w:firstRowFirstColumn="0" w:firstRowLastColumn="0" w:lastRowFirstColumn="0" w:lastRowLastColumn="0"/>
             </w:pPr>
-            <w:r>
-              <w:t>KL(1)</w:t>
+            <w:proofErr w:type="gramStart"/>
+            <w:r>
+              <w:t>KL(</w:t>
+            </w:r>
+            <w:proofErr w:type="gramEnd"/>
+            <w:r>
+              <w:t>1</w:t>
+            </w:r>
+            <w:r>
+              <w:t>3</w:t>
+            </w:r>
+            <w:r>
+              <w:t>)</w:t>
             </w:r>
           </w:p>
         </w:tc>
@@ -2281,14 +2481,14 @@
         <w:tc>
           <w:tcPr>
             <w:cnfStyle w:val="001000000000" w:firstRow="0" w:lastRow="0" w:firstColumn="1" w:lastColumn="0" w:oddVBand="0" w:evenVBand="0" w:oddHBand="0" w:evenHBand="0" w:firstRowFirstColumn="0" w:firstRowLastColumn="0" w:lastRowFirstColumn="0" w:lastRowLastColumn="0"/>
-            <w:tcW w:w="3145" w:type="dxa"/>
+            <w:tcW w:w="3089" w:type="dxa"/>
             <w:vMerge/>
           </w:tcPr>
           <w:p/>
         </w:tc>
         <w:tc>
           <w:tcPr>
-            <w:tcW w:w="2938" w:type="dxa"/>
+            <w:tcW w:w="2756" w:type="dxa"/>
           </w:tcPr>
           <w:p>
             <w:pPr>
@@ -2301,7 +2501,7 @@
         </w:tc>
         <w:tc>
           <w:tcPr>
-            <w:tcW w:w="764" w:type="dxa"/>
+            <w:tcW w:w="896" w:type="dxa"/>
           </w:tcPr>
           <w:p>
             <w:pPr>
@@ -2312,7 +2512,7 @@
         </w:tc>
         <w:tc>
           <w:tcPr>
-            <w:tcW w:w="807" w:type="dxa"/>
+            <w:tcW w:w="806" w:type="dxa"/>
           </w:tcPr>
           <w:p>
             <w:pPr>
@@ -2323,43 +2523,67 @@
         </w:tc>
         <w:tc>
           <w:tcPr>
-            <w:tcW w:w="807" w:type="dxa"/>
+            <w:tcW w:w="806" w:type="dxa"/>
           </w:tcPr>
           <w:p>
             <w:pPr>
               <w:jc w:val="both"/>
               <w:cnfStyle w:val="000000100000" w:firstRow="0" w:lastRow="0" w:firstColumn="0" w:lastColumn="0" w:oddVBand="0" w:evenVBand="0" w:oddHBand="1" w:evenHBand="0" w:firstRowFirstColumn="0" w:firstRowLastColumn="0" w:lastRowFirstColumn="0" w:lastRowLastColumn="0"/>
             </w:pPr>
-            <w:r>
-              <w:t>KL(1)</w:t>
-            </w:r>
-          </w:p>
-        </w:tc>
-        <w:tc>
-          <w:tcPr>
-            <w:tcW w:w="850" w:type="dxa"/>
+            <w:proofErr w:type="gramStart"/>
+            <w:r>
+              <w:t>KL(</w:t>
+            </w:r>
+            <w:proofErr w:type="gramEnd"/>
+            <w:r>
+              <w:t>6</w:t>
+            </w:r>
+            <w:r>
+              <w:t>)</w:t>
+            </w:r>
+          </w:p>
+        </w:tc>
+        <w:tc>
+          <w:tcPr>
+            <w:tcW w:w="847" w:type="dxa"/>
           </w:tcPr>
           <w:p>
             <w:pPr>
               <w:jc w:val="both"/>
               <w:cnfStyle w:val="000000100000" w:firstRow="0" w:lastRow="0" w:firstColumn="0" w:lastColumn="0" w:oddVBand="0" w:evenVBand="0" w:oddHBand="1" w:evenHBand="0" w:firstRowFirstColumn="0" w:firstRowLastColumn="0" w:lastRowFirstColumn="0" w:lastRowLastColumn="0"/>
             </w:pPr>
-            <w:r>
-              <w:t>KL(1)</w:t>
-            </w:r>
-          </w:p>
-        </w:tc>
-        <w:tc>
-          <w:tcPr>
-            <w:tcW w:w="764" w:type="dxa"/>
+            <w:proofErr w:type="gramStart"/>
+            <w:r>
+              <w:t>KL(</w:t>
+            </w:r>
+            <w:proofErr w:type="gramEnd"/>
+            <w:r>
+              <w:t>8</w:t>
+            </w:r>
+            <w:r>
+              <w:t>)</w:t>
+            </w:r>
+          </w:p>
+        </w:tc>
+        <w:tc>
+          <w:tcPr>
+            <w:tcW w:w="875" w:type="dxa"/>
           </w:tcPr>
           <w:p>
             <w:pPr>
               <w:jc w:val="both"/>
               <w:cnfStyle w:val="000000100000" w:firstRow="0" w:lastRow="0" w:firstColumn="0" w:lastColumn="0" w:oddVBand="0" w:evenVBand="0" w:oddHBand="1" w:evenHBand="0" w:firstRowFirstColumn="0" w:firstRowLastColumn="0" w:lastRowFirstColumn="0" w:lastRowLastColumn="0"/>
             </w:pPr>
-            <w:r>
-              <w:t>D(1)</w:t>
+            <w:proofErr w:type="gramStart"/>
+            <w:r>
+              <w:t>D(</w:t>
+            </w:r>
+            <w:proofErr w:type="gramEnd"/>
+            <w:r>
+              <w:t>15</w:t>
+            </w:r>
+            <w:r>
+              <w:t>)</w:t>
             </w:r>
           </w:p>
         </w:tc>
@@ -2368,7 +2592,7 @@
         <w:tc>
           <w:tcPr>
             <w:cnfStyle w:val="001000000000" w:firstRow="0" w:lastRow="0" w:firstColumn="1" w:lastColumn="0" w:oddVBand="0" w:evenVBand="0" w:oddHBand="0" w:evenHBand="0" w:firstRowFirstColumn="0" w:firstRowLastColumn="0" w:lastRowFirstColumn="0" w:lastRowLastColumn="0"/>
-            <w:tcW w:w="3145" w:type="dxa"/>
+            <w:tcW w:w="3089" w:type="dxa"/>
             <w:vMerge w:val="restart"/>
           </w:tcPr>
           <w:p>
@@ -2379,13 +2603,7 @@
               <w:t xml:space="preserve">, </w:t>
             </w:r>
             <w:r>
-              <w:t>I want to be able to manually push and commit updates from other catalogues</w:t>
-            </w:r>
-            <w:r>
-              <w:t xml:space="preserve"> </w:t>
-            </w:r>
-            <w:r>
-              <w:t>to my git repository so that I can immediately add updated info</w:t>
+              <w:t>I want to manually push and commit updates so that I can immediately add updated info</w:t>
             </w:r>
             <w:r>
               <w:t xml:space="preserve">rmation </w:t>
@@ -2397,7 +2615,7 @@
         </w:tc>
         <w:tc>
           <w:tcPr>
-            <w:tcW w:w="2938" w:type="dxa"/>
+            <w:tcW w:w="2756" w:type="dxa"/>
           </w:tcPr>
           <w:p>
             <w:pPr>
@@ -2410,41 +2628,63 @@
         </w:tc>
         <w:tc>
           <w:tcPr>
-            <w:tcW w:w="764" w:type="dxa"/>
+            <w:tcW w:w="896" w:type="dxa"/>
           </w:tcPr>
           <w:p>
             <w:pPr>
               <w:jc w:val="both"/>
               <w:cnfStyle w:val="000000000000" w:firstRow="0" w:lastRow="0" w:firstColumn="0" w:lastColumn="0" w:oddVBand="0" w:evenVBand="0" w:oddHBand="0" w:evenHBand="0" w:firstRowFirstColumn="0" w:firstRowLastColumn="0" w:lastRowFirstColumn="0" w:lastRowLastColumn="0"/>
             </w:pPr>
-            <w:r>
-              <w:t>H(1)</w:t>
+            <w:proofErr w:type="gramStart"/>
+            <w:r>
+              <w:t>H(</w:t>
+            </w:r>
+            <w:proofErr w:type="gramEnd"/>
+            <w:r>
+              <w:t>4</w:t>
+            </w:r>
+            <w:r>
+              <w:t>)</w:t>
             </w:r>
             <w:r>
               <w:t xml:space="preserve"> + </w:t>
             </w:r>
             <w:r>
-              <w:t>D(1)</w:t>
-            </w:r>
-          </w:p>
-        </w:tc>
-        <w:tc>
-          <w:tcPr>
-            <w:tcW w:w="807" w:type="dxa"/>
+              <w:t>D(</w:t>
+            </w:r>
+            <w:r>
+              <w:t>4</w:t>
+            </w:r>
+            <w:r>
+              <w:t>)</w:t>
+            </w:r>
+          </w:p>
+        </w:tc>
+        <w:tc>
+          <w:tcPr>
+            <w:tcW w:w="806" w:type="dxa"/>
           </w:tcPr>
           <w:p>
             <w:pPr>
               <w:jc w:val="both"/>
               <w:cnfStyle w:val="000000000000" w:firstRow="0" w:lastRow="0" w:firstColumn="0" w:lastColumn="0" w:oddVBand="0" w:evenVBand="0" w:oddHBand="0" w:evenHBand="0" w:firstRowFirstColumn="0" w:firstRowLastColumn="0" w:lastRowFirstColumn="0" w:lastRowLastColumn="0"/>
             </w:pPr>
-            <w:r>
-              <w:t>H(1)</w:t>
-            </w:r>
-          </w:p>
-        </w:tc>
-        <w:tc>
-          <w:tcPr>
-            <w:tcW w:w="807" w:type="dxa"/>
+            <w:proofErr w:type="gramStart"/>
+            <w:r>
+              <w:t>H(</w:t>
+            </w:r>
+            <w:proofErr w:type="gramEnd"/>
+            <w:r>
+              <w:t>6</w:t>
+            </w:r>
+            <w:r>
+              <w:t>)</w:t>
+            </w:r>
+          </w:p>
+        </w:tc>
+        <w:tc>
+          <w:tcPr>
+            <w:tcW w:w="806" w:type="dxa"/>
           </w:tcPr>
           <w:p>
             <w:pPr>
@@ -2455,7 +2695,7 @@
         </w:tc>
         <w:tc>
           <w:tcPr>
-            <w:tcW w:w="850" w:type="dxa"/>
+            <w:tcW w:w="847" w:type="dxa"/>
           </w:tcPr>
           <w:p>
             <w:pPr>
@@ -2466,7 +2706,7 @@
         </w:tc>
         <w:tc>
           <w:tcPr>
-            <w:tcW w:w="764" w:type="dxa"/>
+            <w:tcW w:w="875" w:type="dxa"/>
           </w:tcPr>
           <w:p>
             <w:pPr>
@@ -2483,14 +2723,14 @@
         <w:tc>
           <w:tcPr>
             <w:cnfStyle w:val="001000000000" w:firstRow="0" w:lastRow="0" w:firstColumn="1" w:lastColumn="0" w:oddVBand="0" w:evenVBand="0" w:oddHBand="0" w:evenHBand="0" w:firstRowFirstColumn="0" w:firstRowLastColumn="0" w:lastRowFirstColumn="0" w:lastRowLastColumn="0"/>
-            <w:tcW w:w="3145" w:type="dxa"/>
+            <w:tcW w:w="3089" w:type="dxa"/>
             <w:vMerge/>
           </w:tcPr>
           <w:p/>
         </w:tc>
         <w:tc>
           <w:tcPr>
-            <w:tcW w:w="2938" w:type="dxa"/>
+            <w:tcW w:w="2756" w:type="dxa"/>
           </w:tcPr>
           <w:p>
             <w:pPr>
@@ -2503,7 +2743,7 @@
         </w:tc>
         <w:tc>
           <w:tcPr>
-            <w:tcW w:w="764" w:type="dxa"/>
+            <w:tcW w:w="896" w:type="dxa"/>
           </w:tcPr>
           <w:p>
             <w:pPr>
@@ -2514,57 +2754,104 @@
         </w:tc>
         <w:tc>
           <w:tcPr>
-            <w:tcW w:w="807" w:type="dxa"/>
+            <w:tcW w:w="806" w:type="dxa"/>
           </w:tcPr>
           <w:p>
             <w:pPr>
               <w:jc w:val="both"/>
               <w:cnfStyle w:val="000000100000" w:firstRow="0" w:lastRow="0" w:firstColumn="0" w:lastColumn="0" w:oddVBand="0" w:evenVBand="0" w:oddHBand="1" w:evenHBand="0" w:firstRowFirstColumn="0" w:firstRowLastColumn="0" w:lastRowFirstColumn="0" w:lastRowLastColumn="0"/>
             </w:pPr>
-            <w:r>
-              <w:t>D(1)</w:t>
-            </w:r>
-          </w:p>
-        </w:tc>
-        <w:tc>
-          <w:tcPr>
-            <w:tcW w:w="807" w:type="dxa"/>
+            <w:proofErr w:type="gramStart"/>
+            <w:r>
+              <w:t>D(</w:t>
+            </w:r>
+            <w:proofErr w:type="gramEnd"/>
+            <w:r>
+              <w:t>15</w:t>
+            </w:r>
+            <w:r>
+              <w:t>)</w:t>
+            </w:r>
+          </w:p>
+        </w:tc>
+        <w:tc>
+          <w:tcPr>
+            <w:tcW w:w="806" w:type="dxa"/>
           </w:tcPr>
           <w:p>
             <w:pPr>
               <w:jc w:val="both"/>
               <w:cnfStyle w:val="000000100000" w:firstRow="0" w:lastRow="0" w:firstColumn="0" w:lastColumn="0" w:oddVBand="0" w:evenVBand="0" w:oddHBand="1" w:evenHBand="0" w:firstRowFirstColumn="0" w:firstRowLastColumn="0" w:lastRowFirstColumn="0" w:lastRowLastColumn="0"/>
             </w:pPr>
-            <w:r>
-              <w:t>H(1) + D(1)</w:t>
-            </w:r>
-          </w:p>
-        </w:tc>
-        <w:tc>
-          <w:tcPr>
-            <w:tcW w:w="850" w:type="dxa"/>
+            <w:proofErr w:type="gramStart"/>
+            <w:r>
+              <w:t>H(</w:t>
+            </w:r>
+            <w:proofErr w:type="gramEnd"/>
+            <w:r>
+              <w:t>7</w:t>
+            </w:r>
+            <w:r>
+              <w:t>) + D(</w:t>
+            </w:r>
+            <w:r>
+              <w:t>7</w:t>
+            </w:r>
+            <w:r>
+              <w:t>)</w:t>
+            </w:r>
+          </w:p>
+        </w:tc>
+        <w:tc>
+          <w:tcPr>
+            <w:tcW w:w="847" w:type="dxa"/>
           </w:tcPr>
           <w:p>
             <w:pPr>
               <w:jc w:val="both"/>
               <w:cnfStyle w:val="000000100000" w:firstRow="0" w:lastRow="0" w:firstColumn="0" w:lastColumn="0" w:oddVBand="0" w:evenVBand="0" w:oddHBand="1" w:evenHBand="0" w:firstRowFirstColumn="0" w:firstRowLastColumn="0" w:lastRowFirstColumn="0" w:lastRowLastColumn="0"/>
             </w:pPr>
-            <w:r>
-              <w:t>H(1) + D(1)</w:t>
-            </w:r>
-          </w:p>
-        </w:tc>
-        <w:tc>
-          <w:tcPr>
-            <w:tcW w:w="764" w:type="dxa"/>
+            <w:proofErr w:type="gramStart"/>
+            <w:r>
+              <w:t>H(</w:t>
+            </w:r>
+            <w:proofErr w:type="gramEnd"/>
+            <w:r>
+              <w:t>6</w:t>
+            </w:r>
+            <w:r>
+              <w:t>) + D(</w:t>
+            </w:r>
+            <w:r>
+              <w:t>8</w:t>
+            </w:r>
+            <w:r>
+              <w:t>)</w:t>
+            </w:r>
+          </w:p>
+        </w:tc>
+        <w:tc>
+          <w:tcPr>
+            <w:tcW w:w="875" w:type="dxa"/>
           </w:tcPr>
           <w:p>
             <w:pPr>
               <w:jc w:val="both"/>
               <w:cnfStyle w:val="000000100000" w:firstRow="0" w:lastRow="0" w:firstColumn="0" w:lastColumn="0" w:oddVBand="0" w:evenVBand="0" w:oddHBand="1" w:evenHBand="0" w:firstRowFirstColumn="0" w:firstRowLastColumn="0" w:lastRowFirstColumn="0" w:lastRowLastColumn="0"/>
             </w:pPr>
-            <w:r>
-              <w:t>H(1)</w:t>
+            <w:proofErr w:type="gramStart"/>
+            <w:r>
+              <w:t>H(</w:t>
+            </w:r>
+            <w:proofErr w:type="gramEnd"/>
+            <w:r>
+              <w:t>1</w:t>
+            </w:r>
+            <w:r>
+              <w:t>0</w:t>
+            </w:r>
+            <w:r>
+              <w:t>)</w:t>
             </w:r>
           </w:p>
         </w:tc>
@@ -2641,7 +2928,7 @@
           <w:rPr>
             <w:noProof/>
           </w:rPr>
-          <w:t>3</w:t>
+          <w:t>5</w:t>
         </w:r>
         <w:r>
           <w:rPr>
@@ -5584,7 +5871,7 @@
   <w:rsids>
     <w:rsidRoot w:val="007C7EFE"/>
     <w:rsid w:val="007C7EFE"/>
-    <w:rsid w:val="009A5246"/>
+    <w:rsid w:val="00D6643E"/>
   </w:rsids>
   <m:mathPr>
     <m:mathFont m:val="Cambria Math"/>
@@ -7537,7 +7824,7 @@
 </file>
 
 <file path=customXml/itemProps4.xml><?xml version="1.0" encoding="utf-8"?>
-<ds:datastoreItem xmlns:ds="http://schemas.openxmlformats.org/officeDocument/2006/customXml" ds:itemID="{56DC105F-975D-44E0-8E91-148E77B8446F}">
+<ds:datastoreItem xmlns:ds="http://schemas.openxmlformats.org/officeDocument/2006/customXml" ds:itemID="{3919FEE7-FA3D-40B2-8761-402750B54A8F}">
   <ds:schemaRefs>
     <ds:schemaRef ds:uri="http://schemas.openxmlformats.org/officeDocument/2006/bibliography"/>
   </ds:schemaRefs>
